--- a/Assignment 2.docx
+++ b/Assignment 2.docx
@@ -23,7 +23,15 @@
     </w:p>
     <w:p>
       <w:r>
-        <w:t xml:space="preserve">Assumption: Dog’s owner already login the AIK9 </w:t>
+        <w:t xml:space="preserve">Assumption: </w:t>
+      </w:r>
+    </w:p>
+    <w:p>
+      <w:r>
+        <w:t>-</w:t>
+      </w:r>
+      <w:r>
+        <w:t xml:space="preserve">Dog’s owner already login the AIK9 </w:t>
       </w:r>
       <w:proofErr w:type="gramStart"/>
       <w:r>
@@ -32,6 +40,61 @@
       <w:proofErr w:type="gramEnd"/>
       <w:r>
         <w:t xml:space="preserve"> so the activity diagram does not need to have owner’s identity Authentication process. </w:t>
+      </w:r>
+    </w:p>
+    <w:p>
+      <w:pPr>
+        <w:pStyle w:val="NormalWeb"/>
+      </w:pPr>
+      <w:r>
+        <w:rPr>
+          <w:rFonts w:ascii="Calibri" w:hAnsi="Calibri" w:cs="Calibri"/>
+          <w:sz w:val="22"/>
+          <w:szCs w:val="22"/>
+        </w:rPr>
+        <w:t>-</w:t>
+      </w:r>
+      <w:r>
+        <w:rPr>
+          <w:rFonts w:ascii="Calibri" w:hAnsi="Calibri" w:cs="Calibri"/>
+          <w:sz w:val="22"/>
+          <w:szCs w:val="22"/>
+        </w:rPr>
+        <w:t xml:space="preserve">Stalled case and Open case always </w:t>
+      </w:r>
+      <w:r>
+        <w:rPr>
+          <w:rFonts w:ascii="Calibri" w:hAnsi="Calibri" w:cs="Calibri"/>
+          <w:sz w:val="22"/>
+          <w:szCs w:val="22"/>
+        </w:rPr>
+        <w:t xml:space="preserve">has available vet. In case a </w:t>
+      </w:r>
+      <w:proofErr w:type="gramStart"/>
+      <w:r>
+        <w:rPr>
+          <w:rFonts w:ascii="Calibri" w:hAnsi="Calibri" w:cs="Calibri"/>
+          <w:sz w:val="22"/>
+          <w:szCs w:val="22"/>
+        </w:rPr>
+        <w:t>V</w:t>
+      </w:r>
+      <w:r>
+        <w:rPr>
+          <w:rFonts w:ascii="Calibri" w:hAnsi="Calibri" w:cs="Calibri"/>
+          <w:sz w:val="22"/>
+          <w:szCs w:val="22"/>
+        </w:rPr>
+        <w:t>et  officially</w:t>
+      </w:r>
+      <w:proofErr w:type="gramEnd"/>
+      <w:r>
+        <w:rPr>
+          <w:rFonts w:ascii="Calibri" w:hAnsi="Calibri" w:cs="Calibri"/>
+          <w:sz w:val="22"/>
+          <w:szCs w:val="22"/>
+        </w:rPr>
+        <w:t xml:space="preserve"> resigned, the company always transferred stalled and open case of that vet to another vet </w:t>
       </w:r>
     </w:p>
     <w:p>
@@ -41,10 +104,10 @@
           <w:lang w:eastAsia="en-NZ"/>
         </w:rPr>
         <w:drawing>
-          <wp:inline distT="0" distB="0" distL="0" distR="0" wp14:anchorId="658A9577" wp14:editId="39998093">
-            <wp:extent cx="5732015" cy="2468880"/>
-            <wp:effectExtent l="0" t="0" r="2540" b="7620"/>
-            <wp:docPr id="1" name="Picture 1"/>
+          <wp:inline distT="0" distB="0" distL="0" distR="0" wp14:anchorId="484A4A9C" wp14:editId="51DEB8E8">
+            <wp:extent cx="5669280" cy="1764111"/>
+            <wp:effectExtent l="0" t="0" r="7620" b="7620"/>
+            <wp:docPr id="5" name="Picture 5"/>
             <wp:cNvGraphicFramePr>
               <a:graphicFrameLocks xmlns:a="http://schemas.openxmlformats.org/drawingml/2006/main" noChangeAspect="1"/>
             </wp:cNvGraphicFramePr>
@@ -52,23 +115,36 @@
               <a:graphicData uri="http://schemas.openxmlformats.org/drawingml/2006/picture">
                 <pic:pic xmlns:pic="http://schemas.openxmlformats.org/drawingml/2006/picture">
                   <pic:nvPicPr>
-                    <pic:cNvPr id="0" name=""/>
-                    <pic:cNvPicPr/>
+                    <pic:cNvPr id="0" name="Picture 1"/>
+                    <pic:cNvPicPr>
+                      <a:picLocks noChangeAspect="1" noChangeArrowheads="1"/>
+                    </pic:cNvPicPr>
                   </pic:nvPicPr>
                   <pic:blipFill>
-                    <a:blip r:embed="rId9"/>
+                    <a:blip r:embed="rId9" cstate="print">
+                      <a:extLst>
+                        <a:ext uri="{28A0092B-C50C-407E-A947-70E740481C1C}">
+                          <a14:useLocalDpi xmlns:a14="http://schemas.microsoft.com/office/drawing/2010/main" val="0"/>
+                        </a:ext>
+                      </a:extLst>
+                    </a:blip>
+                    <a:srcRect/>
                     <a:stretch>
                       <a:fillRect/>
                     </a:stretch>
                   </pic:blipFill>
-                  <pic:spPr>
+                  <pic:spPr bwMode="auto">
                     <a:xfrm>
                       <a:off x="0" y="0"/>
-                      <a:ext cx="5731510" cy="2468663"/>
+                      <a:ext cx="5669280" cy="1764111"/>
                     </a:xfrm>
                     <a:prstGeom prst="rect">
                       <a:avLst/>
                     </a:prstGeom>
+                    <a:noFill/>
+                    <a:ln>
+                      <a:noFill/>
+                    </a:ln>
                   </pic:spPr>
                 </pic:pic>
               </a:graphicData>
@@ -77,6 +153,7 @@
         </w:drawing>
       </w:r>
     </w:p>
+    <w:p/>
     <w:p>
       <w:pPr>
         <w:rPr>
@@ -97,21 +174,32 @@
       </w:r>
     </w:p>
     <w:p>
-      <w:pPr>
-        <w:rPr>
-          <w:b/>
-        </w:rPr>
-      </w:pPr>
-      <w:r>
-        <w:rPr>
+      <w:r>
+        <w:t>Assumption:</w:t>
+      </w:r>
+      <w:r>
+        <w:t xml:space="preserve"> Clinic Queue only contains new cases</w:t>
+      </w:r>
+      <w:bookmarkStart w:id="0" w:name="_GoBack"/>
+      <w:bookmarkEnd w:id="0"/>
+    </w:p>
+    <w:p>
+      <w:pPr>
+        <w:rPr>
+          <w:b/>
+        </w:rPr>
+      </w:pPr>
+      <w:r>
+        <w:rPr>
+          <w:b/>
           <w:noProof/>
           <w:lang w:eastAsia="en-NZ"/>
         </w:rPr>
         <w:drawing>
-          <wp:inline distT="0" distB="0" distL="0" distR="0" wp14:anchorId="11B07BA8" wp14:editId="18F9F274">
-            <wp:extent cx="5731510" cy="3045783"/>
-            <wp:effectExtent l="0" t="0" r="2540" b="2540"/>
-            <wp:docPr id="2" name="Picture 2"/>
+          <wp:inline distT="0" distB="0" distL="0" distR="0" wp14:anchorId="3500B901" wp14:editId="5B4B56F5">
+            <wp:extent cx="5730240" cy="2499360"/>
+            <wp:effectExtent l="0" t="0" r="3810" b="0"/>
+            <wp:docPr id="6" name="Picture 6"/>
             <wp:cNvGraphicFramePr>
               <a:graphicFrameLocks xmlns:a="http://schemas.openxmlformats.org/drawingml/2006/main" noChangeAspect="1"/>
             </wp:cNvGraphicFramePr>
@@ -119,23 +207,36 @@
               <a:graphicData uri="http://schemas.openxmlformats.org/drawingml/2006/picture">
                 <pic:pic xmlns:pic="http://schemas.openxmlformats.org/drawingml/2006/picture">
                   <pic:nvPicPr>
-                    <pic:cNvPr id="0" name=""/>
-                    <pic:cNvPicPr/>
+                    <pic:cNvPr id="0" name="Picture 2"/>
+                    <pic:cNvPicPr>
+                      <a:picLocks noChangeAspect="1" noChangeArrowheads="1"/>
+                    </pic:cNvPicPr>
                   </pic:nvPicPr>
                   <pic:blipFill>
-                    <a:blip r:embed="rId10"/>
+                    <a:blip r:embed="rId10">
+                      <a:extLst>
+                        <a:ext uri="{28A0092B-C50C-407E-A947-70E740481C1C}">
+                          <a14:useLocalDpi xmlns:a14="http://schemas.microsoft.com/office/drawing/2010/main" val="0"/>
+                        </a:ext>
+                      </a:extLst>
+                    </a:blip>
+                    <a:srcRect/>
                     <a:stretch>
                       <a:fillRect/>
                     </a:stretch>
                   </pic:blipFill>
-                  <pic:spPr>
+                  <pic:spPr bwMode="auto">
                     <a:xfrm>
                       <a:off x="0" y="0"/>
-                      <a:ext cx="5731510" cy="3045783"/>
+                      <a:ext cx="5730240" cy="2499360"/>
                     </a:xfrm>
                     <a:prstGeom prst="rect">
                       <a:avLst/>
                     </a:prstGeom>
+                    <a:noFill/>
+                    <a:ln>
+                      <a:noFill/>
+                    </a:ln>
                   </pic:spPr>
                 </pic:pic>
               </a:graphicData>
@@ -192,20 +293,17 @@
           <w:b/>
         </w:rPr>
       </w:pPr>
-      <w:bookmarkStart w:id="0" w:name="_GoBack"/>
-      <w:bookmarkEnd w:id="0"/>
-    </w:p>
-    <w:p>
-      <w:pPr>
-        <w:rPr>
-          <w:b/>
-        </w:rPr>
-      </w:pPr>
-      <w:r>
-        <w:rPr>
-          <w:b/>
-        </w:rPr>
-        <w:lastRenderedPageBreak/>
+    </w:p>
+    <w:p>
+      <w:pPr>
+        <w:rPr>
+          <w:b/>
+        </w:rPr>
+      </w:pPr>
+      <w:r>
+        <w:rPr>
+          <w:b/>
+        </w:rPr>
         <w:t>Question 5:</w:t>
       </w:r>
     </w:p>
@@ -240,10 +338,10 @@
           <w:lang w:eastAsia="en-NZ"/>
         </w:rPr>
         <w:drawing>
-          <wp:inline distT="0" distB="0" distL="0" distR="0" wp14:anchorId="61659F5F" wp14:editId="32C1FBBC">
-            <wp:extent cx="5731510" cy="4808514"/>
-            <wp:effectExtent l="0" t="0" r="2540" b="0"/>
-            <wp:docPr id="3" name="Picture 3"/>
+          <wp:inline distT="0" distB="0" distL="0" distR="0" wp14:anchorId="0C0ACBFD" wp14:editId="0F9EAD76">
+            <wp:extent cx="5730240" cy="3901440"/>
+            <wp:effectExtent l="0" t="0" r="3810" b="3810"/>
+            <wp:docPr id="7" name="Picture 7"/>
             <wp:cNvGraphicFramePr>
               <a:graphicFrameLocks xmlns:a="http://schemas.openxmlformats.org/drawingml/2006/main" noChangeAspect="1"/>
             </wp:cNvGraphicFramePr>
@@ -251,23 +349,36 @@
               <a:graphicData uri="http://schemas.openxmlformats.org/drawingml/2006/picture">
                 <pic:pic xmlns:pic="http://schemas.openxmlformats.org/drawingml/2006/picture">
                   <pic:nvPicPr>
-                    <pic:cNvPr id="0" name=""/>
-                    <pic:cNvPicPr/>
+                    <pic:cNvPr id="0" name="Picture 3"/>
+                    <pic:cNvPicPr>
+                      <a:picLocks noChangeAspect="1" noChangeArrowheads="1"/>
+                    </pic:cNvPicPr>
                   </pic:nvPicPr>
                   <pic:blipFill>
-                    <a:blip r:embed="rId11"/>
+                    <a:blip r:embed="rId11">
+                      <a:extLst>
+                        <a:ext uri="{28A0092B-C50C-407E-A947-70E740481C1C}">
+                          <a14:useLocalDpi xmlns:a14="http://schemas.microsoft.com/office/drawing/2010/main" val="0"/>
+                        </a:ext>
+                      </a:extLst>
+                    </a:blip>
+                    <a:srcRect/>
                     <a:stretch>
                       <a:fillRect/>
                     </a:stretch>
                   </pic:blipFill>
-                  <pic:spPr>
+                  <pic:spPr bwMode="auto">
                     <a:xfrm>
                       <a:off x="0" y="0"/>
-                      <a:ext cx="5731510" cy="4808514"/>
+                      <a:ext cx="5730240" cy="3901440"/>
                     </a:xfrm>
                     <a:prstGeom prst="rect">
                       <a:avLst/>
                     </a:prstGeom>
+                    <a:noFill/>
+                    <a:ln>
+                      <a:noFill/>
+                    </a:ln>
                   </pic:spPr>
                 </pic:pic>
               </a:graphicData>
@@ -352,11 +463,31 @@
           <w:b/>
         </w:rPr>
       </w:pPr>
-      <w:r>
-        <w:rPr>
-          <w:b/>
-        </w:rPr>
-        <w:lastRenderedPageBreak/>
+    </w:p>
+    <w:p>
+      <w:pPr>
+        <w:rPr>
+          <w:b/>
+        </w:rPr>
+      </w:pPr>
+    </w:p>
+    <w:p>
+      <w:pPr>
+        <w:rPr>
+          <w:b/>
+        </w:rPr>
+      </w:pPr>
+    </w:p>
+    <w:p>
+      <w:pPr>
+        <w:rPr>
+          <w:b/>
+        </w:rPr>
+      </w:pPr>
+      <w:r>
+        <w:rPr>
+          <w:b/>
+        </w:rPr>
         <w:t>5b.</w:t>
       </w:r>
       <w:r>
@@ -364,35 +495,6 @@
           <w:b/>
         </w:rPr>
         <w:t xml:space="preserve"> State Machine Diagram of support case object</w:t>
-      </w:r>
-    </w:p>
-    <w:p>
-      <w:r>
-        <w:t xml:space="preserve">Assumption: AIk9 Clinic has the function to help normal Vet </w:t>
-      </w:r>
-      <w:proofErr w:type="gramStart"/>
-      <w:r>
-        <w:t>to  re</w:t>
-      </w:r>
-      <w:proofErr w:type="gramEnd"/>
-      <w:r>
-        <w:t xml:space="preserve">-open the Stalled case. The case study only shows 2 ways to make </w:t>
-      </w:r>
-      <w:proofErr w:type="gramStart"/>
-      <w:r>
-        <w:t>Stalled</w:t>
-      </w:r>
-      <w:proofErr w:type="gramEnd"/>
-      <w:r>
-        <w:t xml:space="preserve"> case to become Open. First, the owner adds the comment. Second, senior vet transfer the stalled case to another </w:t>
-      </w:r>
-      <w:proofErr w:type="gramStart"/>
-      <w:r>
-        <w:t>vet .</w:t>
-      </w:r>
-      <w:proofErr w:type="gramEnd"/>
-      <w:r>
-        <w:t xml:space="preserve"> </w:t>
       </w:r>
     </w:p>
     <w:p>
@@ -490,6 +592,7 @@
         <w:docPartUnique/>
       </w:docPartObj>
     </w:sdtPr>
+    <w:sdtEndPr/>
     <w:sdtContent>
       <w:sdt>
         <w:sdtPr>
@@ -499,6 +602,7 @@
             <w:docPartUnique/>
           </w:docPartObj>
         </w:sdtPr>
+        <w:sdtEndPr/>
         <w:sdtContent>
           <w:p>
             <w:pPr>
@@ -1164,6 +1268,23 @@
     <w:uiPriority w:val="99"/>
     <w:rsid w:val="00C900D6"/>
   </w:style>
+  <w:style w:type="paragraph" w:styleId="NormalWeb">
+    <w:name w:val="Normal (Web)"/>
+    <w:basedOn w:val="Normal"/>
+    <w:uiPriority w:val="99"/>
+    <w:semiHidden/>
+    <w:unhideWhenUsed/>
+    <w:rsid w:val="004F3BCE"/>
+    <w:pPr>
+      <w:spacing w:before="100" w:beforeAutospacing="1" w:after="100" w:afterAutospacing="1" w:line="240" w:lineRule="auto"/>
+    </w:pPr>
+    <w:rPr>
+      <w:rFonts w:ascii="Times New Roman" w:eastAsia="Times New Roman" w:hAnsi="Times New Roman" w:cs="Times New Roman"/>
+      <w:sz w:val="24"/>
+      <w:szCs w:val="24"/>
+      <w:lang w:eastAsia="en-NZ"/>
+    </w:rPr>
+  </w:style>
 </w:styles>
 </file>
 
@@ -1438,6 +1559,23 @@
     <w:link w:val="Footer"/>
     <w:uiPriority w:val="99"/>
     <w:rsid w:val="00C900D6"/>
+  </w:style>
+  <w:style w:type="paragraph" w:styleId="NormalWeb">
+    <w:name w:val="Normal (Web)"/>
+    <w:basedOn w:val="Normal"/>
+    <w:uiPriority w:val="99"/>
+    <w:semiHidden/>
+    <w:unhideWhenUsed/>
+    <w:rsid w:val="004F3BCE"/>
+    <w:pPr>
+      <w:spacing w:before="100" w:beforeAutospacing="1" w:after="100" w:afterAutospacing="1" w:line="240" w:lineRule="auto"/>
+    </w:pPr>
+    <w:rPr>
+      <w:rFonts w:ascii="Times New Roman" w:eastAsia="Times New Roman" w:hAnsi="Times New Roman" w:cs="Times New Roman"/>
+      <w:sz w:val="24"/>
+      <w:szCs w:val="24"/>
+      <w:lang w:eastAsia="en-NZ"/>
+    </w:rPr>
   </w:style>
 </w:styles>
 </file>
@@ -1731,7 +1869,7 @@
   <a:extraClrSchemeLst/>
   <a:extLst>
     <a:ext uri="{05A4C25C-085E-4340-85A3-A5531E510DB2}">
-      <thm15:themeFamily xmlns="" xmlns:thm15="http://schemas.microsoft.com/office/thememl/2012/main" name="Office Theme" id="{62F939B6-93AF-4DB8-9C6B-D6C7DFDC589F}" vid="{4A3C46E8-61CC-4603-A589-7422A47A8E4A}"/>
+      <thm15:themeFamily xmlns:thm15="http://schemas.microsoft.com/office/thememl/2012/main" xmlns="" name="Office Theme" id="{62F939B6-93AF-4DB8-9C6B-D6C7DFDC589F}" vid="{4A3C46E8-61CC-4603-A589-7422A47A8E4A}"/>
     </a:ext>
   </a:extLst>
 </a:theme>
@@ -1742,7 +1880,7 @@
 </file>
 
 <file path=customXml/itemProps1.xml><?xml version="1.0" encoding="utf-8"?>
-<ds:datastoreItem xmlns:ds="http://schemas.openxmlformats.org/officeDocument/2006/customXml" ds:itemID="{EB19B859-9AD0-43EC-8871-B7DB41CDFA53}">
+<ds:datastoreItem xmlns:ds="http://schemas.openxmlformats.org/officeDocument/2006/customXml" ds:itemID="{AE350BD7-A430-4BA7-A631-0B5EB8FB32D8}">
   <ds:schemaRefs>
     <ds:schemaRef ds:uri="http://schemas.openxmlformats.org/officeDocument/2006/bibliography"/>
   </ds:schemaRefs>
